--- a/handouts-en/handout-01-greenfoot-installation.docx
+++ b/handouts-en/handout-01-greenfoot-installation.docx
@@ -11,21 +11,12 @@
           <w:lang w:val="en-US"/>
         </w:rPr>
       </w:pPr>
-      <w:proofErr w:type="spellStart"/>
       <w:r>
         <w:rPr>
           <w:sz w:val="44"/>
           <w:lang w:val="en-US"/>
         </w:rPr>
-        <w:t>Greenfoot</w:t>
-      </w:r>
-      <w:proofErr w:type="spellEnd"/>
-      <w:r>
-        <w:rPr>
-          <w:sz w:val="44"/>
-          <w:lang w:val="en-US"/>
-        </w:rPr>
-        <w:t xml:space="preserve"> Installation</w:t>
+        <w:t>Greenfoot Installation</w:t>
       </w:r>
     </w:p>
     <w:p>
@@ -34,19 +25,11 @@
           <w:lang w:val="en-US"/>
         </w:rPr>
       </w:pPr>
-      <w:proofErr w:type="spellStart"/>
       <w:r>
         <w:rPr>
           <w:lang w:val="en-US"/>
         </w:rPr>
-        <w:t>Greenfoot</w:t>
-      </w:r>
-      <w:proofErr w:type="spellEnd"/>
-      <w:r>
-        <w:rPr>
-          <w:lang w:val="en-US"/>
-        </w:rPr>
-        <w:t xml:space="preserve"> requires the </w:t>
+        <w:t xml:space="preserve">Greenfoot requires the </w:t>
       </w:r>
       <w:r>
         <w:rPr>
@@ -273,8 +256,6 @@
           <w:lang w:val="en-US"/>
         </w:rPr>
       </w:pPr>
-      <w:bookmarkStart w:id="0" w:name="_GoBack"/>
-      <w:bookmarkEnd w:id="0"/>
     </w:p>
     <w:p>
       <w:pPr>
@@ -294,48 +275,27 @@
         <w:rPr>
           <w:lang w:val="en-US"/>
         </w:rPr>
-        <w:t xml:space="preserve">Installing </w:t>
+        <w:t>Installing Greenfoot</w:t>
       </w:r>
-      <w:proofErr w:type="spellStart"/>
+    </w:p>
+    <w:p>
+      <w:pPr>
+        <w:rPr>
+          <w:lang w:val="en-US"/>
+        </w:rPr>
+      </w:pPr>
       <w:r>
         <w:rPr>
           <w:lang w:val="en-US"/>
         </w:rPr>
-        <w:t>Greenfoot</w:t>
-      </w:r>
-      <w:proofErr w:type="spellEnd"/>
-    </w:p>
-    <w:p>
-      <w:pPr>
-        <w:rPr>
-          <w:lang w:val="en-US"/>
-        </w:rPr>
-      </w:pPr>
-      <w:r>
-        <w:rPr>
-          <w:lang w:val="en-US"/>
-        </w:rPr>
-        <w:t xml:space="preserve">The </w:t>
-      </w:r>
-      <w:proofErr w:type="spellStart"/>
-      <w:r>
-        <w:rPr>
-          <w:lang w:val="en-US"/>
-        </w:rPr>
-        <w:t>Greenfoot</w:t>
-      </w:r>
-      <w:proofErr w:type="spellEnd"/>
-      <w:r>
-        <w:rPr>
-          <w:lang w:val="en-US"/>
-        </w:rPr>
-        <w:t xml:space="preserve"> software can be found on the following website:</w:t>
+        <w:t>The Greenfoot software can be found on the following website:</w:t>
       </w:r>
     </w:p>
     <w:p>
       <w:pPr>
         <w:rPr>
           <w:rStyle w:val="Hyperlink"/>
+          <w:lang w:val="en-US"/>
         </w:rPr>
       </w:pPr>
       <w:hyperlink r:id="rId12" w:history="1">
@@ -416,64 +376,70 @@
 <w:ftr xmlns:wpc="http://schemas.microsoft.com/office/word/2010/wordprocessingCanvas" xmlns:mc="http://schemas.openxmlformats.org/markup-compatibility/2006" xmlns:o="urn:schemas-microsoft-com:office:office" xmlns:r="http://schemas.openxmlformats.org/officeDocument/2006/relationships" xmlns:m="http://schemas.openxmlformats.org/officeDocument/2006/math" xmlns:v="urn:schemas-microsoft-com:vml" xmlns:wp14="http://schemas.microsoft.com/office/word/2010/wordprocessingDrawing" xmlns:wp="http://schemas.openxmlformats.org/drawingml/2006/wordprocessingDrawing" xmlns:w10="urn:schemas-microsoft-com:office:word" xmlns:w="http://schemas.openxmlformats.org/wordprocessingml/2006/main" xmlns:w14="http://schemas.microsoft.com/office/word/2010/wordml" xmlns:wpg="http://schemas.microsoft.com/office/word/2010/wordprocessingGroup" xmlns:wpi="http://schemas.microsoft.com/office/word/2010/wordprocessingInk" xmlns:wne="http://schemas.microsoft.com/office/word/2006/wordml" xmlns:wps="http://schemas.microsoft.com/office/word/2010/wordprocessingShape" mc:Ignorable="w14 wp14">
   <w:p>
     <w:pPr>
-      <w:pStyle w:val="Kopf-undFusszeile"/>
-      <w:tabs>
-        <w:tab w:val="clear" w:pos="6096"/>
-        <w:tab w:val="center" w:pos="4961"/>
-      </w:tabs>
-      <w:rPr>
+      <w:pStyle w:val="Fuzeile"/>
+      <w:rPr>
+        <w:lang w:val="en-US"/>
+      </w:rPr>
+    </w:pPr>
+    <w:r>
+      <w:rPr>
+        <w:rFonts w:asciiTheme="majorHAnsi" w:eastAsiaTheme="majorEastAsia" w:hAnsiTheme="majorHAnsi" w:cstheme="majorBidi"/>
+        <w:i/>
+        <w:noProof/>
         <w:sz w:val="16"/>
         <w:szCs w:val="16"/>
-      </w:rPr>
-    </w:pPr>
+        <w:lang w:val="en-US" w:eastAsia="de-DE"/>
+      </w:rPr>
+      <w:t>Mar</w:t>
+    </w:r>
     <w:r>
       <w:rPr>
+        <w:rFonts w:asciiTheme="majorHAnsi" w:eastAsiaTheme="majorEastAsia" w:hAnsiTheme="majorHAnsi" w:cstheme="majorBidi"/>
+        <w:i/>
+        <w:noProof/>
         <w:sz w:val="16"/>
         <w:szCs w:val="16"/>
-      </w:rPr>
-      <w:t>Marco Jakob</w:t>
+        <w:lang w:val="en-US" w:eastAsia="de-DE"/>
+      </w:rPr>
+      <w:t xml:space="preserve">co Jakob / </w:t>
     </w:r>
+    <w:hyperlink r:id="rId1" w:history="1">
+      <w:r>
+        <w:rPr>
+          <w:rStyle w:val="Hyperlink"/>
+          <w:rFonts w:asciiTheme="majorHAnsi" w:eastAsiaTheme="majorEastAsia" w:hAnsiTheme="majorHAnsi" w:cstheme="majorBidi"/>
+          <w:i/>
+          <w:noProof/>
+          <w:sz w:val="16"/>
+          <w:szCs w:val="16"/>
+          <w:lang w:val="en-US" w:eastAsia="de-DE"/>
+        </w:rPr>
+        <w:t>http://edu.makery.ch</w:t>
+      </w:r>
+    </w:hyperlink>
     <w:r>
       <w:rPr>
+        <w:rFonts w:asciiTheme="majorHAnsi" w:eastAsiaTheme="majorEastAsia" w:hAnsiTheme="majorHAnsi" w:cstheme="majorBidi"/>
+        <w:i/>
+        <w:noProof/>
         <w:sz w:val="16"/>
         <w:szCs w:val="16"/>
-      </w:rPr>
-      <w:t xml:space="preserve"> /</w:t>
+        <w:lang w:val="en-US" w:eastAsia="de-DE"/>
+      </w:rPr>
+      <w:t xml:space="preserve"> </w:t>
     </w:r>
+    <w:bookmarkStart w:id="0" w:name="_GoBack"/>
+    <w:bookmarkEnd w:id="0"/>
     <w:r>
       <w:rPr>
+        <w:rFonts w:asciiTheme="majorHAnsi" w:eastAsiaTheme="majorEastAsia" w:hAnsiTheme="majorHAnsi" w:cstheme="majorBidi"/>
+        <w:i/>
+        <w:noProof/>
         <w:sz w:val="16"/>
         <w:szCs w:val="16"/>
-      </w:rPr>
-      <w:t xml:space="preserve"> v</w:t>
-    </w:r>
-    <w:r>
-      <w:rPr>
-        <w:sz w:val="16"/>
-        <w:szCs w:val="16"/>
-      </w:rPr>
-      <w:t xml:space="preserve">1.3 </w:t>
-    </w:r>
-    <w:r>
-      <w:rPr>
-        <w:sz w:val="16"/>
-        <w:szCs w:val="16"/>
-      </w:rPr>
-      <w:t>(</w:t>
-    </w:r>
-    <w:r>
-      <w:rPr>
-        <w:sz w:val="16"/>
-        <w:szCs w:val="16"/>
-      </w:rPr>
-      <w:t>2012-07-04</w:t>
-    </w:r>
-    <w:r>
-      <w:rPr>
-        <w:sz w:val="16"/>
-        <w:szCs w:val="16"/>
-      </w:rPr>
-      <w:t>)</w:t>
+        <w:lang w:val="en-US" w:eastAsia="de-DE"/>
+      </w:rPr>
+      <w:t>/ GreenfootKara v2.0</w:t>
     </w:r>
   </w:p>
 </w:ftr>
@@ -8663,7 +8629,7 @@
 </file>
 
 <file path=customXml/itemProps2.xml><?xml version="1.0" encoding="utf-8"?>
-<ds:datastoreItem xmlns:ds="http://schemas.openxmlformats.org/officeDocument/2006/customXml" ds:itemID="{AA015FA0-2B6B-41B1-9CFB-ABFB160A6E68}">
+<ds:datastoreItem xmlns:ds="http://schemas.openxmlformats.org/officeDocument/2006/customXml" ds:itemID="{F6F10B4F-BBD3-47E6-8B79-A03AFA4927A0}">
   <ds:schemaRefs>
     <ds:schemaRef ds:uri="http://schemas.openxmlformats.org/officeDocument/2006/bibliography"/>
   </ds:schemaRefs>

--- a/handouts-en/handout-01-greenfoot-installation.docx
+++ b/handouts-en/handout-01-greenfoot-installation.docx
@@ -376,38 +376,35 @@
 <w:ftr xmlns:wpc="http://schemas.microsoft.com/office/word/2010/wordprocessingCanvas" xmlns:mc="http://schemas.openxmlformats.org/markup-compatibility/2006" xmlns:o="urn:schemas-microsoft-com:office:office" xmlns:r="http://schemas.openxmlformats.org/officeDocument/2006/relationships" xmlns:m="http://schemas.openxmlformats.org/officeDocument/2006/math" xmlns:v="urn:schemas-microsoft-com:vml" xmlns:wp14="http://schemas.microsoft.com/office/word/2010/wordprocessingDrawing" xmlns:wp="http://schemas.openxmlformats.org/drawingml/2006/wordprocessingDrawing" xmlns:w10="urn:schemas-microsoft-com:office:word" xmlns:w="http://schemas.openxmlformats.org/wordprocessingml/2006/main" xmlns:w14="http://schemas.microsoft.com/office/word/2010/wordml" xmlns:wpg="http://schemas.microsoft.com/office/word/2010/wordprocessingGroup" xmlns:wpi="http://schemas.microsoft.com/office/word/2010/wordprocessingInk" xmlns:wne="http://schemas.microsoft.com/office/word/2006/wordml" xmlns:wps="http://schemas.microsoft.com/office/word/2010/wordprocessingShape" mc:Ignorable="w14 wp14">
   <w:p>
     <w:pPr>
-      <w:pStyle w:val="Fuzeile"/>
-      <w:rPr>
-        <w:lang w:val="en-US"/>
-      </w:rPr>
-    </w:pPr>
-    <w:r>
-      <w:rPr>
-        <w:rFonts w:asciiTheme="majorHAnsi" w:eastAsiaTheme="majorEastAsia" w:hAnsiTheme="majorHAnsi" w:cstheme="majorBidi"/>
+      <w:tabs>
+        <w:tab w:val="center" w:pos="4536"/>
+        <w:tab w:val="right" w:pos="9072"/>
+      </w:tabs>
+      <w:spacing w:after="0" w:line="240" w:lineRule="auto"/>
+      <w:rPr>
+        <w:rFonts w:ascii="Cambria" w:eastAsia="Times New Roman" w:hAnsi="Cambria" w:cs="Times New Roman"/>
         <w:i/>
         <w:noProof/>
         <w:sz w:val="16"/>
         <w:szCs w:val="16"/>
         <w:lang w:val="en-US" w:eastAsia="de-DE"/>
       </w:rPr>
-      <w:t>Mar</w:t>
-    </w:r>
+    </w:pPr>
     <w:r>
       <w:rPr>
-        <w:rFonts w:asciiTheme="majorHAnsi" w:eastAsiaTheme="majorEastAsia" w:hAnsiTheme="majorHAnsi" w:cstheme="majorBidi"/>
+        <w:rFonts w:ascii="Cambria" w:eastAsia="Times New Roman" w:hAnsi="Cambria" w:cs="Times New Roman"/>
         <w:i/>
         <w:noProof/>
         <w:sz w:val="16"/>
         <w:szCs w:val="16"/>
         <w:lang w:val="en-US" w:eastAsia="de-DE"/>
       </w:rPr>
-      <w:t xml:space="preserve">co Jakob / </w:t>
+      <w:t xml:space="preserve">Marco Jakob | </w:t>
     </w:r>
     <w:hyperlink r:id="rId1" w:history="1">
       <w:r>
         <w:rPr>
-          <w:rStyle w:val="Hyperlink"/>
-          <w:rFonts w:asciiTheme="majorHAnsi" w:eastAsiaTheme="majorEastAsia" w:hAnsiTheme="majorHAnsi" w:cstheme="majorBidi"/>
+          <w:rFonts w:ascii="Cambria" w:eastAsia="Times New Roman" w:hAnsi="Cambria" w:cs="Times New Roman"/>
           <w:i/>
           <w:noProof/>
           <w:sz w:val="16"/>
@@ -419,28 +416,17 @@
     </w:hyperlink>
     <w:r>
       <w:rPr>
-        <w:rFonts w:asciiTheme="majorHAnsi" w:eastAsiaTheme="majorEastAsia" w:hAnsiTheme="majorHAnsi" w:cstheme="majorBidi"/>
+        <w:rFonts w:ascii="Cambria" w:eastAsia="Times New Roman" w:hAnsi="Cambria" w:cs="Times New Roman"/>
         <w:i/>
         <w:noProof/>
         <w:sz w:val="16"/>
         <w:szCs w:val="16"/>
         <w:lang w:val="en-US" w:eastAsia="de-DE"/>
       </w:rPr>
-      <w:t xml:space="preserve"> </w:t>
+      <w:t xml:space="preserve"> | GreenfootKara v2.0</w:t>
     </w:r>
     <w:bookmarkStart w:id="0" w:name="_GoBack"/>
     <w:bookmarkEnd w:id="0"/>
-    <w:r>
-      <w:rPr>
-        <w:rFonts w:asciiTheme="majorHAnsi" w:eastAsiaTheme="majorEastAsia" w:hAnsiTheme="majorHAnsi" w:cstheme="majorBidi"/>
-        <w:i/>
-        <w:noProof/>
-        <w:sz w:val="16"/>
-        <w:szCs w:val="16"/>
-        <w:lang w:val="en-US" w:eastAsia="de-DE"/>
-      </w:rPr>
-      <w:t>/ GreenfootKara v2.0</w:t>
-    </w:r>
   </w:p>
 </w:ftr>
 </file>
@@ -8629,7 +8615,7 @@
 </file>
 
 <file path=customXml/itemProps2.xml><?xml version="1.0" encoding="utf-8"?>
-<ds:datastoreItem xmlns:ds="http://schemas.openxmlformats.org/officeDocument/2006/customXml" ds:itemID="{F6F10B4F-BBD3-47E6-8B79-A03AFA4927A0}">
+<ds:datastoreItem xmlns:ds="http://schemas.openxmlformats.org/officeDocument/2006/customXml" ds:itemID="{15DABF9F-15DD-40C3-ABAA-BD8D15DAB377}">
   <ds:schemaRefs>
     <ds:schemaRef ds:uri="http://schemas.openxmlformats.org/officeDocument/2006/bibliography"/>
   </ds:schemaRefs>
